--- a/應用程式開發手冊_GUI.docx
+++ b/應用程式開發手冊_GUI.docx
@@ -487,12 +487,14 @@
                               </w:rPr>
                               <w:t>（</w:t>
                             </w:r>
+                            <w:proofErr w:type="spellStart"/>
                             <w:r>
                               <w:rPr>
                                 <w:rFonts w:ascii="微軟正黑體" w:hAnsi="微軟正黑體"/>
                               </w:rPr>
                               <w:t>tronclass</w:t>
                             </w:r>
+                            <w:proofErr w:type="spellEnd"/>
                             <w:r>
                               <w:rPr>
                                 <w:rFonts w:ascii="微軟正黑體" w:hAnsi="微軟正黑體" w:hint="eastAsia"/>
@@ -722,12 +724,14 @@
                         </w:rPr>
                         <w:t>（</w:t>
                       </w:r>
+                      <w:proofErr w:type="spellStart"/>
                       <w:r>
                         <w:rPr>
                           <w:rFonts w:ascii="微軟正黑體" w:hAnsi="微軟正黑體"/>
                         </w:rPr>
                         <w:t>tronclass</w:t>
                       </w:r>
+                      <w:proofErr w:type="spellEnd"/>
                       <w:r>
                         <w:rPr>
                           <w:rFonts w:ascii="微軟正黑體" w:hAnsi="微軟正黑體" w:hint="eastAsia"/>
@@ -1952,9 +1956,11 @@
         </w:rPr>
         <w:t>檔案解壓縮：</w:t>
       </w:r>
+      <w:proofErr w:type="spellStart"/>
       <w:r>
         <w:t>zipfile</w:t>
       </w:r>
+      <w:proofErr w:type="spellEnd"/>
     </w:p>
     <w:p>
       <w:pPr>
@@ -1977,9 +1983,11 @@
         </w:rPr>
         <w:t>檔案處理：</w:t>
       </w:r>
+      <w:proofErr w:type="spellStart"/>
       <w:r>
         <w:t>os</w:t>
       </w:r>
+      <w:proofErr w:type="spellEnd"/>
       <w:r>
         <w:rPr>
           <w:rFonts w:hint="eastAsia"/>
@@ -2022,9 +2030,11 @@
         </w:rPr>
         <w:t>、</w:t>
       </w:r>
+      <w:proofErr w:type="spellStart"/>
       <w:r>
         <w:t>json</w:t>
       </w:r>
+      <w:proofErr w:type="spellEnd"/>
     </w:p>
     <w:p>
       <w:pPr>
@@ -2044,9 +2054,11 @@
         </w:rPr>
         <w:t>資料庫操作：</w:t>
       </w:r>
+      <w:proofErr w:type="spellStart"/>
       <w:r>
         <w:t>mysql.connector</w:t>
       </w:r>
+      <w:proofErr w:type="spellEnd"/>
     </w:p>
     <w:p>
       <w:pPr>
@@ -2069,27 +2081,33 @@
         </w:rPr>
         <w:t>介面與資料驗證：</w:t>
       </w:r>
+      <w:proofErr w:type="spellStart"/>
       <w:r>
         <w:t>tkinter</w:t>
       </w:r>
+      <w:proofErr w:type="spellEnd"/>
       <w:r>
         <w:rPr>
           <w:rFonts w:hint="eastAsia"/>
         </w:rPr>
         <w:t>、</w:t>
       </w:r>
+      <w:proofErr w:type="spellStart"/>
       <w:r>
         <w:t>customtkinter</w:t>
       </w:r>
+      <w:proofErr w:type="spellEnd"/>
       <w:r>
         <w:rPr>
           <w:rFonts w:hint="eastAsia"/>
         </w:rPr>
         <w:t>、</w:t>
       </w:r>
+      <w:proofErr w:type="spellStart"/>
       <w:r>
         <w:t>functools</w:t>
       </w:r>
+      <w:proofErr w:type="spellEnd"/>
       <w:r>
         <w:t>.</w:t>
       </w:r>
@@ -2124,9 +2142,11 @@
         </w:rPr>
         <w:t>、</w:t>
       </w:r>
+      <w:proofErr w:type="spellStart"/>
       <w:r>
         <w:t>numpy</w:t>
       </w:r>
+      <w:proofErr w:type="spellEnd"/>
     </w:p>
     <w:p>
       <w:pPr>
@@ -2177,9 +2197,11 @@
         </w:rPr>
         <w:t>流程圖：</w:t>
       </w:r>
+      <w:proofErr w:type="spellStart"/>
       <w:r>
         <w:t>drawio</w:t>
       </w:r>
+      <w:proofErr w:type="spellEnd"/>
     </w:p>
     <w:p>
       <w:pPr>
@@ -2850,14 +2872,24 @@
         </w:rPr>
         <w:t>解決方式：使用爬蟲抓取「</w:t>
       </w:r>
-      <w:hyperlink r:id="rId11" w:tgtFrame="_blank" w:history="1">
-        <w:r>
-          <w:rPr>
-            <w:rStyle w:val="ae"/>
-          </w:rPr>
-          <w:t>不動產成交案件實際資訊資料供應系統</w:t>
-        </w:r>
-      </w:hyperlink>
+      <w:r>
+        <w:fldChar w:fldCharType="begin"/>
+      </w:r>
+      <w:r>
+        <w:instrText>HYPERLINK "https://plvr.land.moi.gov.tw/Index" \t "_blank"</w:instrText>
+      </w:r>
+      <w:r>
+        <w:fldChar w:fldCharType="separate"/>
+      </w:r>
+      <w:r>
+        <w:rPr>
+          <w:rStyle w:val="ae"/>
+        </w:rPr>
+        <w:t>不動產成交案件實際資訊資料供應系統</w:t>
+      </w:r>
+      <w:r>
+        <w:fldChar w:fldCharType="end"/>
+      </w:r>
       <w:r>
         <w:rPr>
           <w:rFonts w:hint="eastAsia"/>
@@ -3085,7 +3117,7 @@
                     <pic:cNvPicPr/>
                   </pic:nvPicPr>
                   <pic:blipFill>
-                    <a:blip r:embed="rId12">
+                    <a:blip r:embed="rId11">
                       <a:extLst>
                         <a:ext uri="{28A0092B-C50C-407E-A947-70E740481C1C}">
                           <a14:useLocalDpi xmlns:a14="http://schemas.microsoft.com/office/drawing/2010/main" val="0"/>
@@ -3178,7 +3210,7 @@
                     <pic:cNvPicPr/>
                   </pic:nvPicPr>
                   <pic:blipFill>
-                    <a:blip r:embed="rId13">
+                    <a:blip r:embed="rId12">
                       <a:extLst>
                         <a:ext uri="{28A0092B-C50C-407E-A947-70E740481C1C}">
                           <a14:useLocalDpi xmlns:a14="http://schemas.microsoft.com/office/drawing/2010/main" val="0"/>
@@ -3251,14 +3283,24 @@
         </w:rPr>
         <w:t>套件，下載「</w:t>
       </w:r>
-      <w:hyperlink r:id="rId14" w:tgtFrame="_blank" w:history="1">
-        <w:r>
-          <w:rPr>
-            <w:rStyle w:val="ae"/>
-          </w:rPr>
-          <w:t>不動產成交案件實際資訊資料供應系統</w:t>
-        </w:r>
-      </w:hyperlink>
+      <w:r>
+        <w:fldChar w:fldCharType="begin"/>
+      </w:r>
+      <w:r>
+        <w:instrText>HYPERLINK "https://plvr.land.moi.gov.tw/Index" \t "_blank"</w:instrText>
+      </w:r>
+      <w:r>
+        <w:fldChar w:fldCharType="separate"/>
+      </w:r>
+      <w:r>
+        <w:rPr>
+          <w:rStyle w:val="ae"/>
+        </w:rPr>
+        <w:t>不動產成交案件實際資訊資料供應系統</w:t>
+      </w:r>
+      <w:r>
+        <w:fldChar w:fldCharType="end"/>
+      </w:r>
       <w:r>
         <w:rPr>
           <w:rFonts w:hint="eastAsia"/>
@@ -3306,7 +3348,7 @@
                     <pic:cNvPicPr/>
                   </pic:nvPicPr>
                   <pic:blipFill>
-                    <a:blip r:embed="rId15">
+                    <a:blip r:embed="rId13">
                       <a:extLst>
                         <a:ext uri="{28A0092B-C50C-407E-A947-70E740481C1C}">
                           <a14:useLocalDpi xmlns:a14="http://schemas.microsoft.com/office/drawing/2010/main" val="0"/>
@@ -3427,7 +3469,7 @@
                     <pic:cNvPicPr/>
                   </pic:nvPicPr>
                   <pic:blipFill>
-                    <a:blip r:embed="rId16">
+                    <a:blip r:embed="rId14">
                       <a:extLst>
                         <a:ext uri="{28A0092B-C50C-407E-A947-70E740481C1C}">
                           <a14:useLocalDpi xmlns:a14="http://schemas.microsoft.com/office/drawing/2010/main" val="0"/>
@@ -3510,7 +3552,7 @@
                     <pic:cNvPicPr/>
                   </pic:nvPicPr>
                   <pic:blipFill>
-                    <a:blip r:embed="rId17">
+                    <a:blip r:embed="rId15">
                       <a:extLst>
                         <a:ext uri="{28A0092B-C50C-407E-A947-70E740481C1C}">
                           <a14:useLocalDpi xmlns:a14="http://schemas.microsoft.com/office/drawing/2010/main" val="0"/>
@@ -3644,7 +3686,7 @@
                     <pic:cNvPicPr/>
                   </pic:nvPicPr>
                   <pic:blipFill>
-                    <a:blip r:embed="rId18">
+                    <a:blip r:embed="rId16">
                       <a:extLst>
                         <a:ext uri="{28A0092B-C50C-407E-A947-70E740481C1C}">
                           <a14:useLocalDpi xmlns:a14="http://schemas.microsoft.com/office/drawing/2010/main" val="0"/>
@@ -3737,7 +3779,7 @@
                     <pic:cNvPicPr/>
                   </pic:nvPicPr>
                   <pic:blipFill>
-                    <a:blip r:embed="rId19">
+                    <a:blip r:embed="rId17">
                       <a:extLst>
                         <a:ext uri="{28A0092B-C50C-407E-A947-70E740481C1C}">
                           <a14:useLocalDpi xmlns:a14="http://schemas.microsoft.com/office/drawing/2010/main" val="0"/>
@@ -3830,7 +3872,7 @@
                     <pic:cNvPicPr/>
                   </pic:nvPicPr>
                   <pic:blipFill>
-                    <a:blip r:embed="rId20">
+                    <a:blip r:embed="rId18">
                       <a:extLst>
                         <a:ext uri="{28A0092B-C50C-407E-A947-70E740481C1C}">
                           <a14:useLocalDpi xmlns:a14="http://schemas.microsoft.com/office/drawing/2010/main" val="0"/>
@@ -4101,7 +4143,7 @@
                           <pic:cNvPicPr/>
                         </pic:nvPicPr>
                         <pic:blipFill>
-                          <a:blip r:embed="rId21">
+                          <a:blip r:embed="rId19">
                             <a:extLst>
                               <a:ext uri="{28A0092B-C50C-407E-A947-70E740481C1C}">
                                 <a14:useLocalDpi xmlns:a14="http://schemas.microsoft.com/office/drawing/2010/main" val="0"/>
@@ -4196,7 +4238,7 @@
                           <pic:cNvPicPr/>
                         </pic:nvPicPr>
                         <pic:blipFill>
-                          <a:blip r:embed="rId22">
+                          <a:blip r:embed="rId20">
                             <a:extLst>
                               <a:ext uri="{28A0092B-C50C-407E-A947-70E740481C1C}">
                                 <a14:useLocalDpi xmlns:a14="http://schemas.microsoft.com/office/drawing/2010/main" val="0"/>
@@ -4274,7 +4316,7 @@
                           <pic:cNvPicPr/>
                         </pic:nvPicPr>
                         <pic:blipFill>
-                          <a:blip r:embed="rId23">
+                          <a:blip r:embed="rId21">
                             <a:extLst>
                               <a:ext uri="{28A0092B-C50C-407E-A947-70E740481C1C}">
                                 <a14:useLocalDpi xmlns:a14="http://schemas.microsoft.com/office/drawing/2010/main" val="0"/>
@@ -4400,12 +4442,14 @@
         </w:rPr>
         <w:t>主要用於封裝</w:t>
       </w:r>
+      <w:proofErr w:type="spellStart"/>
       <w:r>
         <w:rPr>
           <w:rFonts w:ascii="微軟正黑體" w:hAnsi="微軟正黑體"/>
         </w:rPr>
         <w:t>mysql.connector</w:t>
       </w:r>
+      <w:proofErr w:type="spellEnd"/>
       <w:r>
         <w:rPr>
           <w:rFonts w:ascii="微軟正黑體" w:hAnsi="微軟正黑體" w:hint="eastAsia"/>
@@ -4545,7 +4589,7 @@
                           <pic:cNvPicPr/>
                         </pic:nvPicPr>
                         <pic:blipFill>
-                          <a:blip r:embed="rId24">
+                          <a:blip r:embed="rId22">
                             <a:extLst>
                               <a:ext uri="{28A0092B-C50C-407E-A947-70E740481C1C}">
                                 <a14:useLocalDpi xmlns:a14="http://schemas.microsoft.com/office/drawing/2010/main" val="0"/>
@@ -4646,7 +4690,7 @@
                           <pic:cNvPicPr/>
                         </pic:nvPicPr>
                         <pic:blipFill>
-                          <a:blip r:embed="rId25">
+                          <a:blip r:embed="rId23">
                             <a:extLst>
                               <a:ext uri="{28A0092B-C50C-407E-A947-70E740481C1C}">
                                 <a14:useLocalDpi xmlns:a14="http://schemas.microsoft.com/office/drawing/2010/main" val="0"/>
@@ -4817,12 +4861,14 @@
                 <w:rFonts w:ascii="微軟正黑體" w:hAnsi="微軟正黑體"/>
               </w:rPr>
             </w:pPr>
+            <w:proofErr w:type="spellStart"/>
             <w:r>
               <w:rPr>
                 <w:rFonts w:ascii="微軟正黑體" w:hAnsi="微軟正黑體"/>
               </w:rPr>
               <w:t>CreateLvrData</w:t>
             </w:r>
+            <w:proofErr w:type="spellEnd"/>
             <w:r>
               <w:rPr>
                 <w:rFonts w:ascii="微軟正黑體" w:hAnsi="微軟正黑體"/>
@@ -4835,12 +4881,14 @@
               </w:rPr>
               <w:t>.</w:t>
             </w:r>
+            <w:proofErr w:type="spellStart"/>
             <w:r>
               <w:rPr>
                 <w:rFonts w:ascii="微軟正黑體" w:hAnsi="微軟正黑體"/>
               </w:rPr>
               <w:t>getData</w:t>
             </w:r>
+            <w:proofErr w:type="spellEnd"/>
             <w:r>
               <w:rPr>
                 <w:rFonts w:ascii="微軟正黑體" w:hAnsi="微軟正黑體"/>
@@ -4947,7 +4995,7 @@
                           <pic:cNvPicPr/>
                         </pic:nvPicPr>
                         <pic:blipFill>
-                          <a:blip r:embed="rId26">
+                          <a:blip r:embed="rId24">
                             <a:extLst>
                               <a:ext uri="{28A0092B-C50C-407E-A947-70E740481C1C}">
                                 <a14:useLocalDpi xmlns:a14="http://schemas.microsoft.com/office/drawing/2010/main" val="0"/>
@@ -4985,24 +5033,28 @@
                 <w:rFonts w:ascii="微軟正黑體" w:hAnsi="微軟正黑體"/>
               </w:rPr>
             </w:pPr>
+            <w:proofErr w:type="spellStart"/>
             <w:r>
               <w:rPr>
                 <w:rFonts w:ascii="微軟正黑體" w:hAnsi="微軟正黑體"/>
               </w:rPr>
               <w:t>CreateLvrData</w:t>
             </w:r>
+            <w:proofErr w:type="spellEnd"/>
             <w:r>
               <w:rPr>
                 <w:rFonts w:ascii="微軟正黑體" w:hAnsi="微軟正黑體" w:hint="eastAsia"/>
               </w:rPr>
               <w:t>．</w:t>
             </w:r>
+            <w:proofErr w:type="spellStart"/>
             <w:r>
               <w:rPr>
                 <w:rFonts w:ascii="微軟正黑體" w:hAnsi="微軟正黑體"/>
               </w:rPr>
               <w:t>getCsv</w:t>
             </w:r>
+            <w:proofErr w:type="spellEnd"/>
             <w:r>
               <w:rPr>
                 <w:rFonts w:ascii="微軟正黑體" w:hAnsi="微軟正黑體"/>
@@ -5079,7 +5131,7 @@
                           <pic:cNvPicPr/>
                         </pic:nvPicPr>
                         <pic:blipFill>
-                          <a:blip r:embed="rId27">
+                          <a:blip r:embed="rId25">
                             <a:extLst>
                               <a:ext uri="{28A0092B-C50C-407E-A947-70E740481C1C}">
                                 <a14:useLocalDpi xmlns:a14="http://schemas.microsoft.com/office/drawing/2010/main" val="0"/>
@@ -5117,23 +5169,33 @@
                 <w:rFonts w:ascii="微軟正黑體" w:hAnsi="微軟正黑體"/>
               </w:rPr>
             </w:pPr>
+            <w:proofErr w:type="spellStart"/>
             <w:r>
               <w:rPr>
                 <w:rFonts w:ascii="微軟正黑體" w:hAnsi="微軟正黑體"/>
               </w:rPr>
               <w:t>CreateLvrData</w:t>
             </w:r>
+            <w:proofErr w:type="spellEnd"/>
             <w:r>
               <w:rPr>
                 <w:rFonts w:ascii="微軟正黑體" w:hAnsi="微軟正黑體" w:hint="eastAsia"/>
               </w:rPr>
               <w:t>．</w:t>
             </w:r>
+            <w:proofErr w:type="spellStart"/>
             <w:r>
               <w:rPr>
                 <w:rFonts w:ascii="微軟正黑體" w:hAnsi="微軟正黑體"/>
               </w:rPr>
-              <w:t xml:space="preserve">insertSQL </w:t>
+              <w:t>insertSQL</w:t>
+            </w:r>
+            <w:proofErr w:type="spellEnd"/>
+            <w:r>
+              <w:rPr>
+                <w:rFonts w:ascii="微軟正黑體" w:hAnsi="微軟正黑體"/>
+              </w:rPr>
+              <w:t xml:space="preserve"> </w:t>
             </w:r>
             <w:r>
               <w:rPr>
@@ -5198,7 +5260,7 @@
                           <pic:cNvPicPr/>
                         </pic:nvPicPr>
                         <pic:blipFill>
-                          <a:blip r:embed="rId28">
+                          <a:blip r:embed="rId26">
                             <a:extLst>
                               <a:ext uri="{28A0092B-C50C-407E-A947-70E740481C1C}">
                                 <a14:useLocalDpi xmlns:a14="http://schemas.microsoft.com/office/drawing/2010/main" val="0"/>
@@ -5302,24 +5364,28 @@
               <w:lastRenderedPageBreak/>
               <w:t>使用</w:t>
             </w:r>
+            <w:proofErr w:type="spellStart"/>
             <w:r>
               <w:rPr>
                 <w:rFonts w:ascii="微軟正黑體" w:hAnsi="微軟正黑體"/>
               </w:rPr>
               <w:t>tkinter</w:t>
             </w:r>
+            <w:proofErr w:type="spellEnd"/>
             <w:r>
               <w:rPr>
                 <w:rFonts w:ascii="微軟正黑體" w:hAnsi="微軟正黑體" w:hint="eastAsia"/>
               </w:rPr>
               <w:t>及</w:t>
             </w:r>
+            <w:proofErr w:type="spellStart"/>
             <w:r>
               <w:rPr>
                 <w:rFonts w:ascii="微軟正黑體" w:hAnsi="微軟正黑體"/>
               </w:rPr>
               <w:t>customtkinter</w:t>
             </w:r>
+            <w:proofErr w:type="spellEnd"/>
             <w:r>
               <w:rPr>
                 <w:rFonts w:ascii="微軟正黑體" w:hAnsi="微軟正黑體" w:hint="eastAsia"/>
@@ -5352,7 +5418,7 @@
                           <pic:cNvPicPr/>
                         </pic:nvPicPr>
                         <pic:blipFill>
-                          <a:blip r:embed="rId29"/>
+                          <a:blip r:embed="rId27"/>
                           <a:stretch>
                             <a:fillRect/>
                           </a:stretch>
@@ -5559,9 +5625,9 @@
                 <w:noProof/>
               </w:rPr>
               <w:drawing>
-                <wp:inline distT="0" distB="0" distL="0" distR="0" wp14:anchorId="16CA0B81" wp14:editId="60280311">
-                  <wp:extent cx="5274310" cy="1391285"/>
-                  <wp:effectExtent l="0" t="0" r="2540" b="0"/>
+                <wp:inline distT="0" distB="0" distL="0" distR="0" wp14:anchorId="16CA0B81" wp14:editId="45B6D117">
+                  <wp:extent cx="4445000" cy="1172525"/>
+                  <wp:effectExtent l="0" t="0" r="0" b="8890"/>
                   <wp:docPr id="41712389" name="圖片 1"/>
                   <wp:cNvGraphicFramePr>
                     <a:graphicFrameLocks xmlns:a="http://schemas.openxmlformats.org/drawingml/2006/main" noChangeAspect="1"/>
@@ -5574,7 +5640,7 @@
                           <pic:cNvPicPr/>
                         </pic:nvPicPr>
                         <pic:blipFill>
-                          <a:blip r:embed="rId30"/>
+                          <a:blip r:embed="rId28"/>
                           <a:stretch>
                             <a:fillRect/>
                           </a:stretch>
@@ -5582,7 +5648,7 @@
                         <pic:spPr>
                           <a:xfrm>
                             <a:off x="0" y="0"/>
-                            <a:ext cx="5274310" cy="1391285"/>
+                            <a:ext cx="4465105" cy="1177828"/>
                           </a:xfrm>
                           <a:prstGeom prst="rect">
                             <a:avLst/>
@@ -5682,9 +5748,9 @@
                 <w:rFonts w:ascii="微軟正黑體" w:hAnsi="微軟正黑體"/>
               </w:rPr>
               <w:drawing>
-                <wp:inline distT="0" distB="0" distL="0" distR="0" wp14:anchorId="701BB58D" wp14:editId="7210CA85">
-                  <wp:extent cx="5274310" cy="2225040"/>
-                  <wp:effectExtent l="0" t="0" r="2540" b="3810"/>
+                <wp:inline distT="0" distB="0" distL="0" distR="0" wp14:anchorId="701BB58D" wp14:editId="6C469725">
+                  <wp:extent cx="4445000" cy="1875184"/>
+                  <wp:effectExtent l="0" t="0" r="0" b="0"/>
                   <wp:docPr id="2131781794" name="圖片 1"/>
                   <wp:cNvGraphicFramePr>
                     <a:graphicFrameLocks xmlns:a="http://schemas.openxmlformats.org/drawingml/2006/main" noChangeAspect="1"/>
@@ -5697,7 +5763,7 @@
                           <pic:cNvPicPr/>
                         </pic:nvPicPr>
                         <pic:blipFill>
-                          <a:blip r:embed="rId31"/>
+                          <a:blip r:embed="rId29"/>
                           <a:stretch>
                             <a:fillRect/>
                           </a:stretch>
@@ -5705,7 +5771,7 @@
                         <pic:spPr>
                           <a:xfrm>
                             <a:off x="0" y="0"/>
-                            <a:ext cx="5274310" cy="2225040"/>
+                            <a:ext cx="4459166" cy="1881160"/>
                           </a:xfrm>
                           <a:prstGeom prst="rect">
                             <a:avLst/>
@@ -5745,8 +5811,14 @@
               <w:rPr>
                 <w:rFonts w:ascii="微軟正黑體" w:hAnsi="微軟正黑體" w:hint="eastAsia"/>
               </w:rPr>
+              <w:t>檢查函數分別驗證每項資料是否合規，若不符合規則，則判斷是否有預設值。若有，則填入預設值；若無，則對使用者進行文字</w:t>
+            </w:r>
+            <w:r>
+              <w:rPr>
+                <w:rFonts w:ascii="微軟正黑體" w:hAnsi="微軟正黑體" w:hint="eastAsia"/>
+              </w:rPr>
               <w:lastRenderedPageBreak/>
-              <w:t>檢查函數分別驗證每項資料是否合規，若不符合規則，則判斷是否有預設值。若有，則填入預設值；若無，則對使用者進行文字警告:</w:t>
+              <w:t>警告:</w:t>
             </w:r>
             <w:r>
               <w:rPr>
@@ -5759,9 +5831,9 @@
                 <w:rFonts w:ascii="微軟正黑體" w:hAnsi="微軟正黑體"/>
               </w:rPr>
               <w:drawing>
-                <wp:inline distT="0" distB="0" distL="0" distR="0" wp14:anchorId="2EE6BBFB" wp14:editId="64C660DA">
-                  <wp:extent cx="5274310" cy="3114675"/>
-                  <wp:effectExtent l="0" t="0" r="2540" b="9525"/>
+                <wp:inline distT="0" distB="0" distL="0" distR="0" wp14:anchorId="2EE6BBFB" wp14:editId="75471F2C">
+                  <wp:extent cx="4445000" cy="2624937"/>
+                  <wp:effectExtent l="0" t="0" r="0" b="4445"/>
                   <wp:docPr id="188283434" name="圖片 1"/>
                   <wp:cNvGraphicFramePr>
                     <a:graphicFrameLocks xmlns:a="http://schemas.openxmlformats.org/drawingml/2006/main" noChangeAspect="1"/>
@@ -5774,7 +5846,7 @@
                           <pic:cNvPicPr/>
                         </pic:nvPicPr>
                         <pic:blipFill>
-                          <a:blip r:embed="rId32"/>
+                          <a:blip r:embed="rId30"/>
                           <a:stretch>
                             <a:fillRect/>
                           </a:stretch>
@@ -5782,7 +5854,7 @@
                         <pic:spPr>
                           <a:xfrm>
                             <a:off x="0" y="0"/>
-                            <a:ext cx="5274310" cy="3114675"/>
+                            <a:ext cx="4452263" cy="2629226"/>
                           </a:xfrm>
                           <a:prstGeom prst="rect">
                             <a:avLst/>
@@ -5843,9 +5915,9 @@
                 <w:noProof/>
               </w:rPr>
               <w:drawing>
-                <wp:inline distT="0" distB="0" distL="0" distR="0" wp14:anchorId="35D4E2CF" wp14:editId="430DF298">
-                  <wp:extent cx="5274310" cy="2824480"/>
-                  <wp:effectExtent l="0" t="0" r="2540" b="0"/>
+                <wp:inline distT="0" distB="0" distL="0" distR="0" wp14:anchorId="35D4E2CF" wp14:editId="199C549D">
+                  <wp:extent cx="4445000" cy="2380371"/>
+                  <wp:effectExtent l="0" t="0" r="0" b="1270"/>
                   <wp:docPr id="661980664" name="圖片 1"/>
                   <wp:cNvGraphicFramePr>
                     <a:graphicFrameLocks xmlns:a="http://schemas.openxmlformats.org/drawingml/2006/main" noChangeAspect="1"/>
@@ -5858,7 +5930,7 @@
                           <pic:cNvPicPr/>
                         </pic:nvPicPr>
                         <pic:blipFill>
-                          <a:blip r:embed="rId33"/>
+                          <a:blip r:embed="rId31"/>
                           <a:stretch>
                             <a:fillRect/>
                           </a:stretch>
@@ -5866,7 +5938,7 @@
                         <pic:spPr>
                           <a:xfrm>
                             <a:off x="0" y="0"/>
-                            <a:ext cx="5274310" cy="2824480"/>
+                            <a:ext cx="4450340" cy="2383230"/>
                           </a:xfrm>
                           <a:prstGeom prst="rect">
                             <a:avLst/>
@@ -5992,11 +6064,19 @@
                 <w:rFonts w:ascii="微軟正黑體" w:hAnsi="微軟正黑體"/>
               </w:rPr>
             </w:pPr>
+            <w:proofErr w:type="spellStart"/>
             <w:r>
               <w:rPr>
                 <w:rFonts w:ascii="微軟正黑體" w:hAnsi="微軟正黑體"/>
               </w:rPr>
-              <w:t>Select.createQuery()</w:t>
+              <w:t>Select.createQuery</w:t>
+            </w:r>
+            <w:proofErr w:type="spellEnd"/>
+            <w:r>
+              <w:rPr>
+                <w:rFonts w:ascii="微軟正黑體" w:hAnsi="微軟正黑體"/>
+              </w:rPr>
+              <w:t>()</w:t>
             </w:r>
             <w:r>
               <w:rPr>
@@ -6020,7 +6100,6 @@
               <w:rPr>
                 <w:rFonts w:ascii="微軟正黑體" w:hAnsi="微軟正黑體" w:hint="eastAsia"/>
               </w:rPr>
-              <w:lastRenderedPageBreak/>
               <w:t>處理傳入的數據，產生對應的資料庫查詢語句，若數據沒有值或者為</w:t>
             </w:r>
             <w:r>
@@ -6052,10 +6131,11 @@
                 <w:rFonts w:ascii="微軟正黑體" w:hAnsi="微軟正黑體"/>
                 <w:noProof/>
               </w:rPr>
+              <w:lastRenderedPageBreak/>
               <w:drawing>
-                <wp:inline distT="0" distB="0" distL="0" distR="0" wp14:anchorId="0A964BFD" wp14:editId="2A1707A3">
-                  <wp:extent cx="5274310" cy="5609590"/>
-                  <wp:effectExtent l="0" t="0" r="0" b="3810"/>
+                <wp:inline distT="0" distB="0" distL="0" distR="0" wp14:anchorId="0A964BFD" wp14:editId="65D0E41E">
+                  <wp:extent cx="4449988" cy="4732867"/>
+                  <wp:effectExtent l="0" t="0" r="8255" b="0"/>
                   <wp:docPr id="512866886" name="圖片 28"/>
                   <wp:cNvGraphicFramePr>
                     <a:graphicFrameLocks xmlns:a="http://schemas.openxmlformats.org/drawingml/2006/main" noChangeAspect="1"/>
@@ -6068,7 +6148,7 @@
                           <pic:cNvPicPr/>
                         </pic:nvPicPr>
                         <pic:blipFill>
-                          <a:blip r:embed="rId34">
+                          <a:blip r:embed="rId32">
                             <a:extLst>
                               <a:ext uri="{28A0092B-C50C-407E-A947-70E740481C1C}">
                                 <a14:useLocalDpi xmlns:a14="http://schemas.microsoft.com/office/drawing/2010/main" val="0"/>
@@ -6082,7 +6162,7 @@
                         <pic:spPr>
                           <a:xfrm>
                             <a:off x="0" y="0"/>
-                            <a:ext cx="5274310" cy="5609590"/>
+                            <a:ext cx="4451811" cy="4734806"/>
                           </a:xfrm>
                           <a:prstGeom prst="rect">
                             <a:avLst/>
@@ -6224,12 +6304,171 @@
               <w:ind w:left="0"/>
               <w:contextualSpacing w:val="0"/>
               <w:rPr>
+                <w:rFonts w:ascii="微軟正黑體" w:hAnsi="微軟正黑體"/>
+              </w:rPr>
+            </w:pPr>
+            <w:proofErr w:type="spellStart"/>
+            <w:r>
+              <w:rPr>
+                <w:rFonts w:ascii="微軟正黑體" w:hAnsi="微軟正黑體"/>
+              </w:rPr>
+              <w:t>output_show</w:t>
+            </w:r>
+            <w:proofErr w:type="spellEnd"/>
+            <w:r>
+              <w:rPr>
+                <w:rFonts w:ascii="微軟正黑體" w:hAnsi="微軟正黑體" w:hint="eastAsia"/>
+              </w:rPr>
+              <w:t>()函數取得回傳值後，判斷回傳值是計算結果(正數)或錯誤代碼(負數)，並以此輸出結果至GUI:</w:t>
+            </w:r>
+          </w:p>
+          <w:p>
+            <w:pPr>
+              <w:pStyle w:val="a9"/>
+              <w:adjustRightInd w:val="0"/>
+              <w:snapToGrid w:val="0"/>
+              <w:ind w:left="0"/>
+              <w:contextualSpacing w:val="0"/>
+              <w:rPr>
                 <w:b/>
                 <w:bCs/>
                 <w:sz w:val="36"/>
                 <w:szCs w:val="36"/>
               </w:rPr>
             </w:pPr>
+            <w:r>
+              <w:rPr>
+                <w:b/>
+                <w:bCs/>
+                <w:sz w:val="36"/>
+                <w:szCs w:val="36"/>
+              </w:rPr>
+              <w:lastRenderedPageBreak/>
+              <w:drawing>
+                <wp:inline distT="0" distB="0" distL="0" distR="0" wp14:anchorId="1632785E" wp14:editId="41910D03">
+                  <wp:extent cx="4434086" cy="3081866"/>
+                  <wp:effectExtent l="0" t="0" r="5080" b="4445"/>
+                  <wp:docPr id="896513574" name="圖片 1"/>
+                  <wp:cNvGraphicFramePr>
+                    <a:graphicFrameLocks xmlns:a="http://schemas.openxmlformats.org/drawingml/2006/main" noChangeAspect="1"/>
+                  </wp:cNvGraphicFramePr>
+                  <a:graphic xmlns:a="http://schemas.openxmlformats.org/drawingml/2006/main">
+                    <a:graphicData uri="http://schemas.openxmlformats.org/drawingml/2006/picture">
+                      <pic:pic xmlns:pic="http://schemas.openxmlformats.org/drawingml/2006/picture">
+                        <pic:nvPicPr>
+                          <pic:cNvPr id="896513574" name=""/>
+                          <pic:cNvPicPr/>
+                        </pic:nvPicPr>
+                        <pic:blipFill>
+                          <a:blip r:embed="rId33"/>
+                          <a:stretch>
+                            <a:fillRect/>
+                          </a:stretch>
+                        </pic:blipFill>
+                        <pic:spPr>
+                          <a:xfrm>
+                            <a:off x="0" y="0"/>
+                            <a:ext cx="4444056" cy="3088796"/>
+                          </a:xfrm>
+                          <a:prstGeom prst="rect">
+                            <a:avLst/>
+                          </a:prstGeom>
+                        </pic:spPr>
+                      </pic:pic>
+                    </a:graphicData>
+                  </a:graphic>
+                </wp:inline>
+              </w:drawing>
+            </w:r>
+          </w:p>
+          <w:p>
+            <w:pPr>
+              <w:pStyle w:val="a9"/>
+              <w:adjustRightInd w:val="0"/>
+              <w:snapToGrid w:val="0"/>
+              <w:ind w:left="0"/>
+              <w:contextualSpacing w:val="0"/>
+              <w:rPr>
+                <w:rFonts w:ascii="微軟正黑體" w:hAnsi="微軟正黑體"/>
+              </w:rPr>
+            </w:pPr>
+          </w:p>
+          <w:p>
+            <w:pPr>
+              <w:pStyle w:val="a9"/>
+              <w:adjustRightInd w:val="0"/>
+              <w:snapToGrid w:val="0"/>
+              <w:ind w:left="0"/>
+              <w:contextualSpacing w:val="0"/>
+              <w:rPr>
+                <w:rFonts w:ascii="微軟正黑體" w:hAnsi="微軟正黑體"/>
+              </w:rPr>
+            </w:pPr>
+            <w:r>
+              <w:rPr>
+                <w:rFonts w:ascii="微軟正黑體" w:hAnsi="微軟正黑體" w:hint="eastAsia"/>
+              </w:rPr>
+              <w:t>一個錯誤範例:</w:t>
+            </w:r>
+          </w:p>
+          <w:p>
+            <w:pPr>
+              <w:pStyle w:val="a9"/>
+              <w:adjustRightInd w:val="0"/>
+              <w:snapToGrid w:val="0"/>
+              <w:ind w:left="0"/>
+              <w:contextualSpacing w:val="0"/>
+              <w:rPr>
+                <w:rFonts w:hint="eastAsia"/>
+                <w:b/>
+                <w:bCs/>
+                <w:sz w:val="36"/>
+                <w:szCs w:val="36"/>
+              </w:rPr>
+            </w:pPr>
+            <w:r>
+              <w:rPr>
+                <w:b/>
+                <w:bCs/>
+                <w:sz w:val="36"/>
+                <w:szCs w:val="36"/>
+              </w:rPr>
+              <w:drawing>
+                <wp:inline distT="0" distB="0" distL="0" distR="0" wp14:anchorId="624C90B5" wp14:editId="7141EF2C">
+                  <wp:extent cx="4433570" cy="1139085"/>
+                  <wp:effectExtent l="0" t="0" r="5080" b="4445"/>
+                  <wp:docPr id="1821583784" name="圖片 1"/>
+                  <wp:cNvGraphicFramePr>
+                    <a:graphicFrameLocks xmlns:a="http://schemas.openxmlformats.org/drawingml/2006/main" noChangeAspect="1"/>
+                  </wp:cNvGraphicFramePr>
+                  <a:graphic xmlns:a="http://schemas.openxmlformats.org/drawingml/2006/main">
+                    <a:graphicData uri="http://schemas.openxmlformats.org/drawingml/2006/picture">
+                      <pic:pic xmlns:pic="http://schemas.openxmlformats.org/drawingml/2006/picture">
+                        <pic:nvPicPr>
+                          <pic:cNvPr id="1821583784" name=""/>
+                          <pic:cNvPicPr/>
+                        </pic:nvPicPr>
+                        <pic:blipFill>
+                          <a:blip r:embed="rId34"/>
+                          <a:stretch>
+                            <a:fillRect/>
+                          </a:stretch>
+                        </pic:blipFill>
+                        <pic:spPr>
+                          <a:xfrm>
+                            <a:off x="0" y="0"/>
+                            <a:ext cx="4467478" cy="1147797"/>
+                          </a:xfrm>
+                          <a:prstGeom prst="rect">
+                            <a:avLst/>
+                          </a:prstGeom>
+                        </pic:spPr>
+                      </pic:pic>
+                    </a:graphicData>
+                  </a:graphic>
+                </wp:inline>
+              </w:drawing>
+            </w:r>
           </w:p>
         </w:tc>
       </w:tr>
